--- a/tillsynsmail/A 34337-2025 tillsynsbegäran mail.docx
+++ b/tillsynsmail/A 34337-2025 tillsynsbegäran mail.docx
@@ -14,7 +14,7 @@
     </w:p>
     <w:p>
       <w:r>
-        <w:t>I det avverkningsanmälda området har 6 naturvårdsarter varav 4 rödlistade arter hittats.</w:t>
+        <w:t>I det avverkningsanmälda området har 7 naturvårdsarter varav 5 rödlistade arter hittats.</w:t>
       </w:r>
     </w:p>
     <w:p>
